--- a/Java-11-Labs.docx
+++ b/Java-11-Labs.docx
@@ -74,7 +74,13 @@
         <w:rPr>
           <w:b/>
         </w:rPr>
-        <w:t>int getNumberStrikes(int max)</w:t>
+        <w:t>int getNumberStrikes(</w:t>
+      </w:r>
+      <w:r>
+        <w:rPr>
+          <w:b/>
+        </w:rPr>
+        <w:t>)</w:t>
       </w:r>
       <w:r>
         <w:t xml:space="preserve"> – returns a random number between 0 and 3 inclusive</w:t>
@@ -125,7 +131,13 @@
         <w:t xml:space="preserve">the following </w:t>
       </w:r>
       <w:r>
-        <w:t>signature and have the two existing interfaces call it</w:t>
+        <w:t xml:space="preserve">signature and </w:t>
+      </w:r>
+      <w:r>
+        <w:t>have the two existing interface methods</w:t>
+      </w:r>
+      <w:r>
+        <w:t xml:space="preserve"> call it</w:t>
       </w:r>
     </w:p>
     <w:p>
@@ -307,7 +319,13 @@
         </w:numPr>
       </w:pPr>
       <w:r>
-        <w:t xml:space="preserve">Create a text file containing the names of the predicated high </w:t>
+        <w:t>Create a te</w:t>
+      </w:r>
+      <w:r>
+        <w:t xml:space="preserve">xt file containing </w:t>
+      </w:r>
+      <w:r>
+        <w:t xml:space="preserve">the predicated high </w:t>
       </w:r>
       <w:r>
         <w:t>temperature</w:t>
@@ -352,7 +370,7 @@
         <w:rPr>
           <w:b/>
         </w:rPr>
-        <w:t>Double</w:t>
+        <w:t>String</w:t>
       </w:r>
       <w:r>
         <w:rPr>
@@ -382,7 +400,13 @@
         </w:numPr>
       </w:pPr>
       <w:r>
-        <w:t>Creates variables for and calculates the min, max and average temperature from that list.</w:t>
+        <w:t>Crea</w:t>
+      </w:r>
+      <w:r>
+        <w:t>tes variables for and calculate</w:t>
+      </w:r>
+      <w:r>
+        <w:t xml:space="preserve"> the min, max and average temperature from that list.</w:t>
       </w:r>
     </w:p>
     <w:p>
@@ -409,10 +433,13 @@
         <w:t>Compile</w:t>
       </w:r>
       <w:r>
-        <w:t>s</w:t>
-      </w:r>
-      <w:r>
-        <w:t xml:space="preserve"> successfully using javac –source 1.7 DevNexus.java.</w:t>
+        <w:t xml:space="preserve"> </w:t>
+      </w:r>
+      <w:r>
+        <w:t>successfully using javac --release 7</w:t>
+      </w:r>
+      <w:r>
+        <w:t xml:space="preserve"> DevNexus.java.</w:t>
       </w:r>
     </w:p>
     <w:p>
@@ -445,7 +472,7 @@
         </w:numPr>
       </w:pPr>
       <w:r>
-        <w:t>Switch to use effectively final</w:t>
+        <w:t>Switch to use var in every place it is allowed</w:t>
       </w:r>
     </w:p>
     <w:p>
@@ -457,7 +484,40 @@
         </w:numPr>
       </w:pPr>
       <w:r>
-        <w:t>Switch to use var in every place it is allowed</w:t>
+        <w:t>Compile</w:t>
+      </w:r>
+      <w:r>
+        <w:t xml:space="preserve"> and run</w:t>
+      </w:r>
+      <w:r>
+        <w:t xml:space="preserve"> normally using Java 11</w:t>
+      </w:r>
+    </w:p>
+    <w:p>
+      <w:pPr>
+        <w:pStyle w:val="ListParagraph"/>
+        <w:numPr>
+          <w:ilvl w:val="0"/>
+          <w:numId w:val="2"/>
+        </w:numPr>
+      </w:pPr>
+      <w:r>
+        <w:t xml:space="preserve">Copy your code into a class called </w:t>
+      </w:r>
+      <w:r>
+        <w:rPr>
+          <w:b/>
+        </w:rPr>
+        <w:t>DevNexus</w:t>
+      </w:r>
+      <w:r>
+        <w:rPr>
+          <w:b/>
+        </w:rPr>
+        <w:t>Streams</w:t>
+      </w:r>
+      <w:r>
+        <w:t>.</w:t>
       </w:r>
     </w:p>
     <w:p>
@@ -469,34 +529,7 @@
         </w:numPr>
       </w:pPr>
       <w:r>
-        <w:t>Compile normally using Java 11</w:t>
-      </w:r>
-    </w:p>
-    <w:p>
-      <w:pPr>
-        <w:pStyle w:val="ListParagraph"/>
-        <w:numPr>
-          <w:ilvl w:val="0"/>
-          <w:numId w:val="2"/>
-        </w:numPr>
-      </w:pPr>
-      <w:r>
-        <w:t xml:space="preserve">Copy your code into a class called </w:t>
-      </w:r>
-      <w:r>
-        <w:rPr>
-          <w:b/>
-        </w:rPr>
-        <w:t>DevNexus</w:t>
-      </w:r>
-      <w:r>
-        <w:rPr>
-          <w:b/>
-        </w:rPr>
-        <w:t>Streams</w:t>
-      </w:r>
-      <w:r>
-        <w:t>.</w:t>
+        <w:t>Rewrite your logic using Java 8 streams and using var within the lambdas</w:t>
       </w:r>
     </w:p>
     <w:p>
@@ -508,19 +541,13 @@
         </w:numPr>
       </w:pPr>
       <w:r>
-        <w:t>Rewrite your logic using Java 8 streams and using var within the lambdas</w:t>
-      </w:r>
-    </w:p>
-    <w:p>
-      <w:pPr>
-        <w:pStyle w:val="ListParagraph"/>
-        <w:numPr>
-          <w:ilvl w:val="1"/>
-          <w:numId w:val="2"/>
-        </w:numPr>
-      </w:pPr>
-      <w:r>
-        <w:t>Compile normally using Java 11</w:t>
+        <w:t xml:space="preserve">Compile </w:t>
+      </w:r>
+      <w:r>
+        <w:t xml:space="preserve">and run </w:t>
+      </w:r>
+      <w:r>
+        <w:t>normally using Java 11</w:t>
       </w:r>
     </w:p>
     <w:p>
@@ -685,22 +712,19 @@
         <w:t>String</w:t>
       </w:r>
       <w:r>
-        <w:t xml:space="preserve"> from the file into an </w:t>
-      </w:r>
-      <w:r>
-        <w:rPr>
-          <w:b/>
-        </w:rPr>
-        <w:t>ArrayLis</w:t>
-      </w:r>
-      <w:r>
-        <w:rPr>
-          <w:b/>
-        </w:rPr>
-        <w:t>t</w:t>
-      </w:r>
-      <w:r>
-        <w:t xml:space="preserve"> without using a loop.</w:t>
+        <w:t xml:space="preserve"> from the file into a </w:t>
+      </w:r>
+      <w:r>
+        <w:rPr>
+          <w:b/>
+        </w:rPr>
+        <w:t>String[]</w:t>
+      </w:r>
+      <w:r>
+        <w:t xml:space="preserve"> </w:t>
+      </w:r>
+      <w:r>
+        <w:t>without using a loop.</w:t>
       </w:r>
     </w:p>
     <w:p>
@@ -752,48 +776,6 @@
       </w:r>
       <w:r>
         <w:t xml:space="preserve"> to create a list of your three favorite numbers. Attempt to add, remove and change an element of that list. Do any of them succeed?</w:t>
-      </w:r>
-    </w:p>
-    <w:p>
-      <w:pPr>
-        <w:pStyle w:val="ListParagraph"/>
-        <w:numPr>
-          <w:ilvl w:val="0"/>
-          <w:numId w:val="4"/>
-        </w:numPr>
-      </w:pPr>
-      <w:r>
-        <w:t>Add the following to your code</w:t>
-      </w:r>
-    </w:p>
-    <w:p>
-      <w:pPr>
-        <w:pStyle w:val="ListParagraph"/>
-        <w:numPr>
-          <w:ilvl w:val="1"/>
-          <w:numId w:val="4"/>
-        </w:numPr>
-      </w:pPr>
-      <w:r>
-        <w:t>char whitespace = '\uoo1D</w:t>
-      </w:r>
-      <w:r>
-        <w:t>';</w:t>
-      </w:r>
-    </w:p>
-    <w:p>
-      <w:pPr>
-        <w:pStyle w:val="ListParagraph"/>
-        <w:numPr>
-          <w:ilvl w:val="1"/>
-          <w:numId w:val="4"/>
-        </w:numPr>
-      </w:pPr>
-      <w:r>
-        <w:t>char lineBreak = '\n</w:t>
-      </w:r>
-      <w:r>
-        <w:t>';</w:t>
       </w:r>
     </w:p>
     <w:p>
@@ -926,7 +908,19 @@
         <w:rPr>
           <w:b/>
         </w:rPr>
-        <w:t>long sum(int[] nums)</w:t>
+        <w:t>long sum(</w:t>
+      </w:r>
+      <w:r>
+        <w:rPr>
+          <w:b/>
+        </w:rPr>
+        <w:t>String</w:t>
+      </w:r>
+      <w:r>
+        <w:rPr>
+          <w:b/>
+        </w:rPr>
+        <w:t>[] nums)</w:t>
       </w:r>
     </w:p>
     <w:p>
@@ -974,7 +968,13 @@
         </w:numPr>
       </w:pPr>
       <w:r>
-        <w:t>Update the one line command to calculate the sum of all odd numbers greater than 10 using streams in JShell.</w:t>
+        <w:t xml:space="preserve">Update the one line command to calculate the sum of all odd numbers </w:t>
+      </w:r>
+      <w:r>
+        <w:t>less</w:t>
+      </w:r>
+      <w:r>
+        <w:t xml:space="preserve"> than 10 using streams in JShell.</w:t>
       </w:r>
     </w:p>
     <w:p>
@@ -1016,7 +1016,37 @@
         <w:rPr>
           <w:b/>
         </w:rPr>
-        <w:t>long sumOddNumbersGreaterThanTen(int[] nums)</w:t>
+        <w:t>s</w:t>
+      </w:r>
+      <w:r>
+        <w:rPr>
+          <w:b/>
+        </w:rPr>
+        <w:t xml:space="preserve">tatic </w:t>
+      </w:r>
+      <w:r>
+        <w:rPr>
+          <w:b/>
+        </w:rPr>
+        <w:t>long sumOddNumbersLess</w:t>
+      </w:r>
+      <w:r>
+        <w:rPr>
+          <w:b/>
+        </w:rPr>
+        <w:t>ThanTen(</w:t>
+      </w:r>
+      <w:r>
+        <w:rPr>
+          <w:b/>
+        </w:rPr>
+        <w:t>String</w:t>
+      </w:r>
+      <w:r>
+        <w:rPr>
+          <w:b/>
+        </w:rPr>
+        <w:t>[] nums)</w:t>
       </w:r>
     </w:p>
     <w:p>
@@ -1028,10 +1058,22 @@
         </w:numPr>
       </w:pPr>
       <w:r>
-        <w:t xml:space="preserve">Switch your </w:t>
-      </w:r>
-      <w:r>
-        <w:t>main method to call the MathUtils version.</w:t>
+        <w:t>Have</w:t>
+      </w:r>
+      <w:r>
+        <w:t xml:space="preserve"> your </w:t>
+      </w:r>
+      <w:r>
+        <w:t xml:space="preserve">main method </w:t>
+      </w:r>
+      <w:r>
+        <w:t>in Java</w:t>
+      </w:r>
+      <w:r>
+        <w:t>Demo call the MathUtils version after</w:t>
+      </w:r>
+      <w:r>
+        <w:t xml:space="preserve"> the existing code.</w:t>
       </w:r>
     </w:p>
     <w:p>
@@ -1082,7 +1124,13 @@
         <w:rPr>
           <w:b/>
         </w:rPr>
-        <w:t>java JavaDemo.java 15 18 20</w:t>
+        <w:t xml:space="preserve">java JavaDemo.java </w:t>
+      </w:r>
+      <w:r>
+        <w:rPr>
+          <w:b/>
+        </w:rPr>
+        <w:t>5 8 10</w:t>
       </w:r>
       <w:r>
         <w:t>. What error do you get?</w:t>
@@ -1120,8 +1168,6 @@
       <w:r>
         <w:t>.</w:t>
       </w:r>
-      <w:bookmarkStart w:id="0" w:name="_GoBack"/>
-      <w:bookmarkEnd w:id="0"/>
       <w:r>
         <w:t xml:space="preserve"> What do you like most/least about the interface?</w:t>
       </w:r>
@@ -1205,7 +1251,15 @@
         </w:numPr>
       </w:pPr>
       <w:r>
-        <w:t>Write a stream that counts odd numbers starting with 1.  Print out the 40</w:t>
+        <w:t>Write a stream that count</w:t>
+      </w:r>
+      <w:r>
+        <w:t xml:space="preserve">s odd numbers starting with 1. </w:t>
+      </w:r>
+      <w:bookmarkStart w:id="0" w:name="_GoBack"/>
+      <w:bookmarkEnd w:id="0"/>
+      <w:r>
+        <w:t>Print out the 40</w:t>
       </w:r>
       <w:r>
         <w:rPr>
@@ -1333,7 +1387,10 @@
         </w:numPr>
       </w:pPr>
       <w:r>
-        <w:t>Create a class  com.devnexus.ListUtil</w:t>
+        <w:t xml:space="preserve">Create a class </w:t>
+      </w:r>
+      <w:r>
+        <w:t>com.devnexus.ListUtil</w:t>
       </w:r>
     </w:p>
     <w:p>
